--- a/可行性研究报告.docx
+++ b/可行性研究报告.docx
@@ -88,7 +88,21 @@
         <w:rPr>
           <w:rFonts w:hint="eastAsia"/>
         </w:rPr>
-        <w:t>团队成员：李垚，罗珺玥，刘顺，欧阳倩，欧雅云，谭思思，王晴，游坷寒</w:t>
+        <w:t>团队成员：李垚，罗珺玥，刘顺，欧阳倩，欧雅云，谭思思，王晴，游</w:t>
+      </w:r>
+      <w:proofErr w:type="gramStart"/>
+      <w:r>
+        <w:rPr>
+          <w:rFonts w:hint="eastAsia"/>
+        </w:rPr>
+        <w:t>坷</w:t>
+      </w:r>
+      <w:proofErr w:type="gramEnd"/>
+      <w:r>
+        <w:rPr>
+          <w:rFonts w:hint="eastAsia"/>
+        </w:rPr>
+        <w:t>寒</w:t>
       </w:r>
     </w:p>
     <w:p>
@@ -158,22 +172,260 @@
         </w:rPr>
         <w:t>）对现有系统的分析：</w:t>
       </w:r>
-      <w:r>
-        <w:rPr>
-          <w:rFonts w:hint="eastAsia"/>
-        </w:rPr>
-        <w:t>系统数据流图如下</w:t>
-      </w:r>
-    </w:p>
-    <w:p>
-      <w:r>
-        <w:rPr>
+    </w:p>
+    <w:p>
+      <w:r>
+        <w:tab/>
+      </w:r>
+      <w:r>
+        <w:rPr>
+          <w:rFonts w:hint="eastAsia"/>
+        </w:rPr>
+        <w:t>用户端：</w:t>
+      </w:r>
+    </w:p>
+    <w:p>
+      <w:pPr>
+        <w:ind w:left="840" w:firstLine="420"/>
+      </w:pPr>
+      <w:r>
+        <w:rPr>
+          <w:rFonts w:hint="eastAsia"/>
           <w:noProof/>
         </w:rPr>
         <w:drawing>
-          <wp:inline distT="0" distB="0" distL="0" distR="0" wp14:anchorId="7840F363" wp14:editId="2C047E8A">
-            <wp:extent cx="5274310" cy="2738120"/>
-            <wp:effectExtent l="0" t="0" r="2540" b="5080"/>
+          <wp:inline distT="0" distB="0" distL="0" distR="0" wp14:anchorId="0C9F3746" wp14:editId="1A12E232">
+            <wp:extent cx="3255010" cy="2162175"/>
+            <wp:effectExtent l="0" t="0" r="2540" b="9525"/>
+            <wp:docPr id="2" name="图片 2"/>
+            <wp:cNvGraphicFramePr>
+              <a:graphicFrameLocks xmlns:a="http://schemas.openxmlformats.org/drawingml/2006/main" noChangeAspect="1"/>
+            </wp:cNvGraphicFramePr>
+            <a:graphic xmlns:a="http://schemas.openxmlformats.org/drawingml/2006/main">
+              <a:graphicData uri="http://schemas.openxmlformats.org/drawingml/2006/picture">
+                <pic:pic xmlns:pic="http://schemas.openxmlformats.org/drawingml/2006/picture">
+                  <pic:nvPicPr>
+                    <pic:cNvPr id="0" name="Picture 1"/>
+                    <pic:cNvPicPr>
+                      <a:picLocks noChangeAspect="1" noChangeArrowheads="1"/>
+                    </pic:cNvPicPr>
+                  </pic:nvPicPr>
+                  <pic:blipFill>
+                    <a:blip r:embed="rId5">
+                      <a:extLst>
+                        <a:ext uri="{28A0092B-C50C-407E-A947-70E740481C1C}">
+                          <a14:useLocalDpi xmlns:a14="http://schemas.microsoft.com/office/drawing/2010/main" val="0"/>
+                        </a:ext>
+                      </a:extLst>
+                    </a:blip>
+                    <a:srcRect/>
+                    <a:stretch>
+                      <a:fillRect/>
+                    </a:stretch>
+                  </pic:blipFill>
+                  <pic:spPr bwMode="auto">
+                    <a:xfrm>
+                      <a:off x="0" y="0"/>
+                      <a:ext cx="3255010" cy="2162175"/>
+                    </a:xfrm>
+                    <a:prstGeom prst="rect">
+                      <a:avLst/>
+                    </a:prstGeom>
+                    <a:noFill/>
+                    <a:ln>
+                      <a:noFill/>
+                    </a:ln>
+                  </pic:spPr>
+                </pic:pic>
+              </a:graphicData>
+            </a:graphic>
+          </wp:inline>
+        </w:drawing>
+      </w:r>
+    </w:p>
+    <w:p>
+      <w:pPr>
+        <w:ind w:left="840" w:firstLine="420"/>
+      </w:pPr>
+      <w:r>
+        <w:rPr>
+          <w:rFonts w:hint="eastAsia"/>
+        </w:rPr>
+        <w:t>注册登录模块：</w:t>
+      </w:r>
+    </w:p>
+    <w:p>
+      <w:pPr>
+        <w:ind w:left="840" w:firstLine="420"/>
+      </w:pPr>
+      <w:r>
+        <w:drawing>
+          <wp:inline distT="0" distB="0" distL="0" distR="0" wp14:anchorId="2A238DF3" wp14:editId="2C2419A6">
+            <wp:extent cx="4039908" cy="2024332"/>
+            <wp:effectExtent l="0" t="0" r="0" b="0"/>
+            <wp:docPr id="3" name="图片 3"/>
+            <wp:cNvGraphicFramePr>
+              <a:graphicFrameLocks xmlns:a="http://schemas.openxmlformats.org/drawingml/2006/main" noChangeAspect="1"/>
+            </wp:cNvGraphicFramePr>
+            <a:graphic xmlns:a="http://schemas.openxmlformats.org/drawingml/2006/main">
+              <a:graphicData uri="http://schemas.openxmlformats.org/drawingml/2006/picture">
+                <pic:pic xmlns:pic="http://schemas.openxmlformats.org/drawingml/2006/picture">
+                  <pic:nvPicPr>
+                    <pic:cNvPr id="1" name=""/>
+                    <pic:cNvPicPr/>
+                  </pic:nvPicPr>
+                  <pic:blipFill>
+                    <a:blip r:embed="rId6"/>
+                    <a:stretch>
+                      <a:fillRect/>
+                    </a:stretch>
+                  </pic:blipFill>
+                  <pic:spPr>
+                    <a:xfrm>
+                      <a:off x="0" y="0"/>
+                      <a:ext cx="4085283" cy="2047069"/>
+                    </a:xfrm>
+                    <a:prstGeom prst="rect">
+                      <a:avLst/>
+                    </a:prstGeom>
+                  </pic:spPr>
+                </pic:pic>
+              </a:graphicData>
+            </a:graphic>
+          </wp:inline>
+        </w:drawing>
+      </w:r>
+    </w:p>
+    <w:p>
+      <w:pPr>
+        <w:ind w:left="840" w:firstLine="420"/>
+      </w:pPr>
+      <w:r>
+        <w:rPr>
+          <w:rFonts w:hint="eastAsia"/>
+        </w:rPr>
+        <w:lastRenderedPageBreak/>
+        <w:t>信息匹配模块：</w:t>
+      </w:r>
+    </w:p>
+    <w:p>
+      <w:pPr>
+        <w:ind w:left="840" w:firstLine="420"/>
+      </w:pPr>
+      <w:r>
+        <w:drawing>
+          <wp:inline distT="0" distB="0" distL="0" distR="0" wp14:anchorId="286751ED" wp14:editId="72A2F67A">
+            <wp:extent cx="3830128" cy="1536016"/>
+            <wp:effectExtent l="0" t="0" r="0" b="7620"/>
+            <wp:docPr id="4" name="图片 4"/>
+            <wp:cNvGraphicFramePr>
+              <a:graphicFrameLocks xmlns:a="http://schemas.openxmlformats.org/drawingml/2006/main" noChangeAspect="1"/>
+            </wp:cNvGraphicFramePr>
+            <a:graphic xmlns:a="http://schemas.openxmlformats.org/drawingml/2006/main">
+              <a:graphicData uri="http://schemas.openxmlformats.org/drawingml/2006/picture">
+                <pic:pic xmlns:pic="http://schemas.openxmlformats.org/drawingml/2006/picture">
+                  <pic:nvPicPr>
+                    <pic:cNvPr id="1" name=""/>
+                    <pic:cNvPicPr/>
+                  </pic:nvPicPr>
+                  <pic:blipFill>
+                    <a:blip r:embed="rId7"/>
+                    <a:stretch>
+                      <a:fillRect/>
+                    </a:stretch>
+                  </pic:blipFill>
+                  <pic:spPr>
+                    <a:xfrm>
+                      <a:off x="0" y="0"/>
+                      <a:ext cx="3853511" cy="1545394"/>
+                    </a:xfrm>
+                    <a:prstGeom prst="rect">
+                      <a:avLst/>
+                    </a:prstGeom>
+                  </pic:spPr>
+                </pic:pic>
+              </a:graphicData>
+            </a:graphic>
+          </wp:inline>
+        </w:drawing>
+      </w:r>
+    </w:p>
+    <w:p>
+      <w:pPr>
+        <w:ind w:left="840" w:firstLine="420"/>
+      </w:pPr>
+      <w:r>
+        <w:rPr>
+          <w:rFonts w:hint="eastAsia"/>
+        </w:rPr>
+        <w:t>交流模块：</w:t>
+      </w:r>
+    </w:p>
+    <w:p>
+      <w:pPr>
+        <w:ind w:left="840" w:firstLine="420"/>
+        <w:rPr>
+          <w:rFonts w:hint="eastAsia"/>
+        </w:rPr>
+      </w:pPr>
+      <w:r>
+        <w:drawing>
+          <wp:inline distT="0" distB="0" distL="0" distR="0" wp14:anchorId="24AF1A03" wp14:editId="4FD45D0C">
+            <wp:extent cx="3784121" cy="2067917"/>
+            <wp:effectExtent l="0" t="0" r="6985" b="8890"/>
+            <wp:docPr id="7" name="图片 7"/>
+            <wp:cNvGraphicFramePr>
+              <a:graphicFrameLocks xmlns:a="http://schemas.openxmlformats.org/drawingml/2006/main" noChangeAspect="1"/>
+            </wp:cNvGraphicFramePr>
+            <a:graphic xmlns:a="http://schemas.openxmlformats.org/drawingml/2006/main">
+              <a:graphicData uri="http://schemas.openxmlformats.org/drawingml/2006/picture">
+                <pic:pic xmlns:pic="http://schemas.openxmlformats.org/drawingml/2006/picture">
+                  <pic:nvPicPr>
+                    <pic:cNvPr id="1" name=""/>
+                    <pic:cNvPicPr/>
+                  </pic:nvPicPr>
+                  <pic:blipFill>
+                    <a:blip r:embed="rId8"/>
+                    <a:stretch>
+                      <a:fillRect/>
+                    </a:stretch>
+                  </pic:blipFill>
+                  <pic:spPr>
+                    <a:xfrm>
+                      <a:off x="0" y="0"/>
+                      <a:ext cx="3904636" cy="2133775"/>
+                    </a:xfrm>
+                    <a:prstGeom prst="rect">
+                      <a:avLst/>
+                    </a:prstGeom>
+                  </pic:spPr>
+                </pic:pic>
+              </a:graphicData>
+            </a:graphic>
+          </wp:inline>
+        </w:drawing>
+      </w:r>
+    </w:p>
+    <w:p>
+      <w:r>
+        <w:tab/>
+      </w:r>
+      <w:r>
+        <w:rPr>
+          <w:rFonts w:hint="eastAsia"/>
+        </w:rPr>
+        <w:t>管理员端：</w:t>
+      </w:r>
+    </w:p>
+    <w:p>
+      <w:pPr>
+        <w:ind w:left="840" w:firstLine="420"/>
+      </w:pPr>
+      <w:r>
+        <w:drawing>
+          <wp:inline distT="0" distB="0" distL="0" distR="0" wp14:anchorId="6BF1ADDD" wp14:editId="271C7D94">
+            <wp:extent cx="3255010" cy="1348401"/>
+            <wp:effectExtent l="0" t="0" r="2540" b="4445"/>
             <wp:docPr id="1" name="图片 1"/>
             <wp:cNvGraphicFramePr>
               <a:graphicFrameLocks xmlns:a="http://schemas.openxmlformats.org/drawingml/2006/main" noChangeAspect="1"/>
@@ -186,7 +438,7 @@
                     <pic:cNvPicPr/>
                   </pic:nvPicPr>
                   <pic:blipFill>
-                    <a:blip r:embed="rId5"/>
+                    <a:blip r:embed="rId9"/>
                     <a:stretch>
                       <a:fillRect/>
                     </a:stretch>
@@ -194,7 +446,7 @@
                   <pic:spPr>
                     <a:xfrm>
                       <a:off x="0" y="0"/>
-                      <a:ext cx="5274310" cy="2738120"/>
+                      <a:ext cx="3283475" cy="1360193"/>
                     </a:xfrm>
                     <a:prstGeom prst="rect">
                       <a:avLst/>
@@ -206,6 +458,64 @@
           </wp:inline>
         </w:drawing>
       </w:r>
+    </w:p>
+    <w:p>
+      <w:pPr>
+        <w:ind w:left="840" w:firstLine="420"/>
+      </w:pPr>
+      <w:r>
+        <w:rPr>
+          <w:rFonts w:hint="eastAsia"/>
+        </w:rPr>
+        <w:t>数据处理模块：</w:t>
+      </w:r>
+    </w:p>
+    <w:p>
+      <w:pPr>
+        <w:ind w:left="840" w:firstLine="420"/>
+        <w:rPr>
+          <w:rFonts w:hint="eastAsia"/>
+        </w:rPr>
+      </w:pPr>
+      <w:r>
+        <w:drawing>
+          <wp:inline distT="0" distB="0" distL="0" distR="0" wp14:anchorId="0DBC4333" wp14:editId="5E76BA75">
+            <wp:extent cx="3346360" cy="1236453"/>
+            <wp:effectExtent l="0" t="0" r="6985" b="1905"/>
+            <wp:docPr id="6" name="图片 6"/>
+            <wp:cNvGraphicFramePr>
+              <a:graphicFrameLocks xmlns:a="http://schemas.openxmlformats.org/drawingml/2006/main" noChangeAspect="1"/>
+            </wp:cNvGraphicFramePr>
+            <a:graphic xmlns:a="http://schemas.openxmlformats.org/drawingml/2006/main">
+              <a:graphicData uri="http://schemas.openxmlformats.org/drawingml/2006/picture">
+                <pic:pic xmlns:pic="http://schemas.openxmlformats.org/drawingml/2006/picture">
+                  <pic:nvPicPr>
+                    <pic:cNvPr id="1" name=""/>
+                    <pic:cNvPicPr/>
+                  </pic:nvPicPr>
+                  <pic:blipFill>
+                    <a:blip r:embed="rId10"/>
+                    <a:stretch>
+                      <a:fillRect/>
+                    </a:stretch>
+                  </pic:blipFill>
+                  <pic:spPr>
+                    <a:xfrm>
+                      <a:off x="0" y="0"/>
+                      <a:ext cx="3368186" cy="1244517"/>
+                    </a:xfrm>
+                    <a:prstGeom prst="rect">
+                      <a:avLst/>
+                    </a:prstGeom>
+                  </pic:spPr>
+                </pic:pic>
+              </a:graphicData>
+            </a:graphic>
+          </wp:inline>
+        </w:drawing>
+      </w:r>
+    </w:p>
+    <w:p>
       <w:r>
         <w:t xml:space="preserve"> </w:t>
       </w:r>
@@ -248,13 +558,35 @@
         <w:rPr>
           <w:rFonts w:hint="eastAsia"/>
         </w:rPr>
-        <w:t>首先对相亲网站社交对象智能匹配系统进行相关的调查，然后对系统的开发成本进行考量，还要保证系统开发投入使用之后，可以实现学历匹配，兴趣爱好匹配，价值观匹配等功能。</w:t>
-      </w:r>
-      <w:r>
-        <w:rPr>
-          <w:rFonts w:hint="eastAsia"/>
-        </w:rPr>
-        <w:t>且需求成本低，投资效益高。</w:t>
+        <w:t>首先对相亲网站社交对象智能匹配系统进行相关的调查，然后对系统的开发成本进行</w:t>
+      </w:r>
+      <w:proofErr w:type="gramStart"/>
+      <w:r>
+        <w:rPr>
+          <w:rFonts w:hint="eastAsia"/>
+        </w:rPr>
+        <w:t>考量</w:t>
+      </w:r>
+      <w:proofErr w:type="gramEnd"/>
+      <w:r>
+        <w:rPr>
+          <w:rFonts w:hint="eastAsia"/>
+        </w:rPr>
+        <w:t>，还要保证系统开发投入使用之后，可以实现学历匹配，兴趣爱好匹配，价值观匹配等功能。</w:t>
+      </w:r>
+      <w:proofErr w:type="gramStart"/>
+      <w:r>
+        <w:rPr>
+          <w:rFonts w:hint="eastAsia"/>
+        </w:rPr>
+        <w:t>且需求</w:t>
+      </w:r>
+      <w:proofErr w:type="gramEnd"/>
+      <w:r>
+        <w:rPr>
+          <w:rFonts w:hint="eastAsia"/>
+        </w:rPr>
+        <w:t>成本低，投资效益高。</w:t>
       </w:r>
       <w:r>
         <w:rPr>
@@ -337,7 +669,14 @@
         <w:rPr>
           <w:rFonts w:hint="eastAsia"/>
         </w:rPr>
-        <w:t>来实现网站的功能</w:t>
+        <w:t>来实现网</w:t>
+      </w:r>
+      <w:r>
+        <w:rPr>
+          <w:rFonts w:hint="eastAsia"/>
+        </w:rPr>
+        <w:lastRenderedPageBreak/>
+        <w:t>站的功能</w:t>
       </w:r>
       <w:r>
         <w:rPr>
@@ -383,7 +722,6 @@
         <w:rPr>
           <w:rFonts w:hint="eastAsia"/>
         </w:rPr>
-        <w:lastRenderedPageBreak/>
         <w:t>社会因素的可行性分析：</w:t>
       </w:r>
       <w:r>
